--- a/src/files/Avinash Gupta CV.docx
+++ b/src/files/Avinash Gupta CV.docx
@@ -158,30 +158,14 @@
         <w:ind w:left="0" w:firstLine="0"/>
         <w:jc w:val="center"/>
       </w:pPr>
-      <w:r>
-        <w:fldChar w:fldCharType="begin"/>
-      </w:r>
-      <w:r>
-        <w:instrText xml:space="preserve"> HYPERLINK "</w:instrText>
-      </w:r>
-      <w:r>
-        <w:instrText>https://avinashgupta.netlify.app/</w:instrText>
-      </w:r>
-      <w:r>
-        <w:instrText xml:space="preserve">" </w:instrText>
-      </w:r>
-      <w:r>
-        <w:fldChar w:fldCharType="separate"/>
-      </w:r>
-      <w:r>
-        <w:rPr>
-          <w:rStyle w:val="Hyperlink"/>
-        </w:rPr>
-        <w:t>https://avinashgupta.netlify.app/</w:t>
-      </w:r>
-      <w:r>
-        <w:fldChar w:fldCharType="end"/>
-      </w:r>
+      <w:hyperlink r:id="rId9" w:history="1">
+        <w:r>
+          <w:rPr>
+            <w:rStyle w:val="Hyperlink"/>
+          </w:rPr>
+          <w:t>https://avinashgupta.netlify.app/</w:t>
+        </w:r>
+      </w:hyperlink>
     </w:p>
     <w:p>
       <w:pPr>
@@ -331,7 +315,7 @@
           </mc:Choice>
           <mc:Fallback>
             <w:pict>
-              <v:group w14:anchorId="3710721D" id="Group 1" o:spid="_x0000_s1026" style="width:557.3pt;height:1.45pt;mso-position-horizontal-relative:char;mso-position-vertical-relative:line" coordsize="70777,184" o:gfxdata="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">
+              <v:group w14:anchorId="7453D465" id="Group 1" o:spid="_x0000_s1026" style="width:557.3pt;height:1.45pt;mso-position-horizontal-relative:char;mso-position-vertical-relative:line" coordsize="70777,184" o:gfxdata="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">
                 <v:shape id="Graphic 2" o:spid="_x0000_s1027" style="position:absolute;width:70777;height:184;visibility:visible;mso-wrap-style:square;v-text-anchor:top" coordsize="7077709,18415" o:gfxdata="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" path="m7077709,l,,,18415r7077709,l7077709,xe" fillcolor="black" stroked="f">
                   <v:path arrowok="t" o:connecttype="custom" o:connectlocs="70777,0;0,0;0,184;70777,184;70777,0" o:connectangles="0,0,0,0,0"/>
                 </v:shape>
@@ -922,7 +906,7 @@
           </mc:Choice>
           <mc:Fallback>
             <w:pict>
-              <v:group w14:anchorId="24CA55DF" id="Group 1" o:spid="_x0000_s1026" style="width:557.3pt;height:1.45pt;mso-position-horizontal-relative:char;mso-position-vertical-relative:line" coordsize="70777,184" o:gfxdata="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">
+              <v:group w14:anchorId="1C008063" id="Group 1" o:spid="_x0000_s1026" style="width:557.3pt;height:1.45pt;mso-position-horizontal-relative:char;mso-position-vertical-relative:line" coordsize="70777,184" o:gfxdata="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">
                 <v:shape id="Graphic 2" o:spid="_x0000_s1027" style="position:absolute;width:70777;height:184;visibility:visible;mso-wrap-style:square;v-text-anchor:top" coordsize="7077709,18415" o:gfxdata="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" path="m7077709,l,,,18415r7077709,l7077709,xe" fillcolor="black" stroked="f">
                   <v:path arrowok="t" o:connecttype="custom" o:connectlocs="70777,0;0,0;0,184;70777,184;70777,0" o:connectangles="0,0,0,0,0"/>
                 </v:shape>
@@ -1124,7 +1108,13 @@
       <w:bookmarkStart w:id="3" w:name="OLE_LINK1"/>
       <w:bookmarkStart w:id="4" w:name="OLE_LINK2"/>
       <w:r>
-        <w:t xml:space="preserve">Developed responsive features for the web application for one of the largest telecom </w:t>
+        <w:t xml:space="preserve">Developed </w:t>
+      </w:r>
+      <w:r>
+        <w:t>a</w:t>
+      </w:r>
+      <w:r>
+        <w:t xml:space="preserve"> web application for one of the largest telecom </w:t>
       </w:r>
       <w:r>
         <w:t>providers</w:t>
@@ -1162,9 +1152,6 @@
       <w:r>
         <w:t>.</w:t>
       </w:r>
-      <w:r>
-        <w:t xml:space="preserve"> Used postman for API testing</w:t>
-      </w:r>
     </w:p>
     <w:p>
       <w:pPr>
@@ -1181,19 +1168,19 @@
         <w:jc w:val="both"/>
       </w:pPr>
       <w:r>
-        <w:t xml:space="preserve">RESTful API </w:t>
-      </w:r>
-      <w:r>
-        <w:t>i</w:t>
-      </w:r>
-      <w:r>
-        <w:t>ntegrat</w:t>
-      </w:r>
-      <w:r>
-        <w:t xml:space="preserve">ion </w:t>
-      </w:r>
-      <w:r>
-        <w:t>for seamless data exchange and enhanced functionality in web applications.</w:t>
+        <w:t>Worked on 2</w:t>
+      </w:r>
+      <w:r>
+        <w:t xml:space="preserve"> </w:t>
+      </w:r>
+      <w:r>
+        <w:t xml:space="preserve">Front end projects based on React and Java backend and delivered 20+ user stories </w:t>
+      </w:r>
+      <w:r>
+        <w:t>within</w:t>
+      </w:r>
+      <w:r>
+        <w:t xml:space="preserve"> deadline.</w:t>
       </w:r>
     </w:p>
     <w:p>
@@ -1210,21 +1197,23 @@
         <w:ind w:right="295" w:hanging="272"/>
         <w:jc w:val="both"/>
       </w:pPr>
-      <w:r>
-        <w:t xml:space="preserve">Implemented </w:t>
-      </w:r>
-      <w:r>
-        <w:t>Git</w:t>
-      </w:r>
-      <w:r>
-        <w:t xml:space="preserve"> as primary version control system</w:t>
-      </w:r>
-      <w:r>
-        <w:t xml:space="preserve"> to m</w:t>
-      </w:r>
-      <w:r>
-        <w:t>anage code Repositories and established branching and merging strategies.</w:t>
-      </w:r>
+      <w:bookmarkStart w:id="5" w:name="OLE_LINK3"/>
+      <w:r>
+        <w:t>Fixed</w:t>
+      </w:r>
+      <w:r>
+        <w:t xml:space="preserve"> </w:t>
+      </w:r>
+      <w:r>
+        <w:t xml:space="preserve">bugs and </w:t>
+      </w:r>
+      <w:r>
+        <w:t xml:space="preserve">critical issues </w:t>
+      </w:r>
+      <w:r>
+        <w:t>to increase team’s productivity by 20%.</w:t>
+      </w:r>
+      <w:bookmarkEnd w:id="5"/>
     </w:p>
     <w:p>
       <w:pPr>
@@ -1241,7 +1230,34 @@
         <w:jc w:val="both"/>
       </w:pPr>
       <w:r>
-        <w:t>Used Invision for design mockups and wireframes of the development of web application.</w:t>
+        <w:t xml:space="preserve">API </w:t>
+      </w:r>
+      <w:r>
+        <w:t>i</w:t>
+      </w:r>
+      <w:r>
+        <w:t>ntegrat</w:t>
+      </w:r>
+      <w:r>
+        <w:t xml:space="preserve">ion </w:t>
+      </w:r>
+      <w:r>
+        <w:t xml:space="preserve">with OMS and CRM </w:t>
+      </w:r>
+      <w:r>
+        <w:t xml:space="preserve">for seamless data exchange and enhanced functionality in </w:t>
+      </w:r>
+      <w:r>
+        <w:t xml:space="preserve">the </w:t>
+      </w:r>
+      <w:r>
+        <w:t>web</w:t>
+      </w:r>
+      <w:r>
+        <w:t>app</w:t>
+      </w:r>
+      <w:r>
+        <w:t>.</w:t>
       </w:r>
     </w:p>
     <w:p>
@@ -1259,25 +1275,25 @@
         <w:jc w:val="both"/>
       </w:pPr>
       <w:r>
-        <w:t>Gained experience</w:t>
-      </w:r>
-      <w:r>
-        <w:t xml:space="preserve"> in all phases of the </w:t>
-      </w:r>
-      <w:r>
-        <w:t xml:space="preserve">Software Development Life </w:t>
-      </w:r>
-      <w:r>
-        <w:t>Cycle (</w:t>
-      </w:r>
-      <w:r>
-        <w:t>SDLC</w:t>
-      </w:r>
-      <w:r>
-        <w:t>)</w:t>
-      </w:r>
-      <w:r>
-        <w:t>, from project initiation and requirements gathering to design, development, testing, deployment, and maintenance.</w:t>
+        <w:t xml:space="preserve">Implemented </w:t>
+      </w:r>
+      <w:r>
+        <w:t>Git</w:t>
+      </w:r>
+      <w:r>
+        <w:t xml:space="preserve"> as primary version control system</w:t>
+      </w:r>
+      <w:r>
+        <w:t xml:space="preserve"> to m</w:t>
+      </w:r>
+      <w:r>
+        <w:t xml:space="preserve">anage code </w:t>
+      </w:r>
+      <w:r>
+        <w:t>r</w:t>
+      </w:r>
+      <w:r>
+        <w:t>epositories and established branching and merging strategies.</w:t>
       </w:r>
     </w:p>
     <w:p>
@@ -1293,15 +1309,39 @@
         <w:spacing w:line="271" w:lineRule="auto"/>
         <w:ind w:right="295" w:hanging="272"/>
         <w:jc w:val="both"/>
-      </w:pPr>
-      <w:r>
-        <w:t xml:space="preserve">Effectively collaborated in </w:t>
-      </w:r>
-      <w:r>
-        <w:t>a</w:t>
-      </w:r>
-      <w:r>
-        <w:t>gile development methodologies, utilizing JIRA for efficient task tracking, and contributing to sprint planning, daily stand-ups, and sprint retrospectives for successful project outcomes.</w:t>
+        <w:rPr>
+          <w:lang w:val="en-GB"/>
+        </w:rPr>
+      </w:pPr>
+      <w:r>
+        <w:rPr>
+          <w:lang w:val="en-GB"/>
+        </w:rPr>
+        <w:t>Translated client requirements</w:t>
+      </w:r>
+      <w:r>
+        <w:rPr>
+          <w:lang w:val="en-GB"/>
+        </w:rPr>
+        <w:t>, wireframes, and Invision designs</w:t>
+      </w:r>
+      <w:r>
+        <w:rPr>
+          <w:lang w:val="en-GB"/>
+        </w:rPr>
+        <w:t xml:space="preserve"> into polished</w:t>
+      </w:r>
+      <w:r>
+        <w:rPr>
+          <w:lang w:val="en-GB"/>
+        </w:rPr>
+        <w:t xml:space="preserve"> fi</w:t>
+      </w:r>
+      <w:r>
+        <w:rPr>
+          <w:lang w:val="en-GB"/>
+        </w:rPr>
+        <w:t>nal products, utilizing optimized development strategies and rigorous testing.</w:t>
       </w:r>
     </w:p>
     <w:p>
@@ -1319,12 +1359,27 @@
         <w:jc w:val="both"/>
       </w:pPr>
       <w:r>
-        <w:t>Performed client demonstrations, effectively presenting project progress, and showcasing its functionality to ensure client satisfaction.</w:t>
-      </w:r>
-    </w:p>
-    <w:bookmarkEnd w:id="1"/>
-    <w:bookmarkEnd w:id="2"/>
-    <w:bookmarkEnd w:id="3"/>
+        <w:t>Gained experience</w:t>
+      </w:r>
+      <w:r>
+        <w:t xml:space="preserve"> in all phases of the </w:t>
+      </w:r>
+      <w:r>
+        <w:t xml:space="preserve">Software Development Life </w:t>
+      </w:r>
+      <w:r>
+        <w:t>Cycle (</w:t>
+      </w:r>
+      <w:r>
+        <w:t>SDLC</w:t>
+      </w:r>
+      <w:r>
+        <w:t>)</w:t>
+      </w:r>
+      <w:r>
+        <w:t>, from project initiation and requirements gathering to design, development, testing, deployment, and maintenance.</w:t>
+      </w:r>
+    </w:p>
     <w:p>
       <w:pPr>
         <w:pStyle w:val="ListParagraph"/>
@@ -1340,19 +1395,13 @@
         <w:jc w:val="both"/>
       </w:pPr>
       <w:r>
-        <w:t xml:space="preserve">Attained proficiency in web development through comprehensive training in ReactJS and JavaScript, coupled with a deep understanding of the functional </w:t>
-      </w:r>
-      <w:r>
-        <w:t>areas</w:t>
-      </w:r>
-      <w:r>
-        <w:t xml:space="preserve"> of </w:t>
-      </w:r>
-      <w:r>
-        <w:t xml:space="preserve">the </w:t>
-      </w:r>
-      <w:r>
-        <w:t>project.</w:t>
+        <w:t xml:space="preserve">Effectively collaborated in </w:t>
+      </w:r>
+      <w:r>
+        <w:t>a</w:t>
+      </w:r>
+      <w:r>
+        <w:t>gile development methodologies, utilizing JIRA for efficient task tracking, and contributing to sprint planning, daily stand-ups, and sprint retrospectives for successful project outcomes.</w:t>
       </w:r>
     </w:p>
     <w:p>
@@ -1370,13 +1419,40 @@
         <w:jc w:val="both"/>
       </w:pPr>
       <w:r>
-        <w:t xml:space="preserve">Successfully </w:t>
-      </w:r>
-      <w:r>
-        <w:t>handled</w:t>
-      </w:r>
-      <w:r>
-        <w:t xml:space="preserve"> critical issues and facilitated seamless production deployments to ensure operational continuity.</w:t>
+        <w:t>Performed client demonstrations, effectively presenting project progress, and showcasing its functionality to ensure client satisfaction.</w:t>
+      </w:r>
+    </w:p>
+    <w:bookmarkEnd w:id="1"/>
+    <w:bookmarkEnd w:id="2"/>
+    <w:bookmarkEnd w:id="3"/>
+    <w:p>
+      <w:pPr>
+        <w:pStyle w:val="ListParagraph"/>
+        <w:numPr>
+          <w:ilvl w:val="0"/>
+          <w:numId w:val="4"/>
+        </w:numPr>
+        <w:tabs>
+          <w:tab w:val="left" w:pos="719"/>
+        </w:tabs>
+        <w:spacing w:line="271" w:lineRule="auto"/>
+        <w:ind w:right="295" w:hanging="272"/>
+        <w:jc w:val="both"/>
+      </w:pPr>
+      <w:r>
+        <w:t xml:space="preserve">Attained proficiency in web development through comprehensive training in ReactJS and JavaScript, coupled with a deep understanding of the functional </w:t>
+      </w:r>
+      <w:r>
+        <w:t>areas</w:t>
+      </w:r>
+      <w:r>
+        <w:t xml:space="preserve"> of </w:t>
+      </w:r>
+      <w:r>
+        <w:t xml:space="preserve">the </w:t>
+      </w:r>
+      <w:r>
+        <w:t>project.</w:t>
       </w:r>
     </w:p>
     <w:p>
@@ -1590,15 +1666,21 @@
         <w:ind w:left="993" w:right="333" w:hanging="284"/>
         <w:jc w:val="both"/>
       </w:pPr>
-      <w:bookmarkStart w:id="5" w:name="_Hlk154166357"/>
-      <w:r>
-        <w:t xml:space="preserve"> </w:t>
-      </w:r>
-      <w:r>
-        <w:t>Developed a</w:t>
-      </w:r>
-      <w:r>
-        <w:t xml:space="preserve"> complete permission control role-based web application </w:t>
+      <w:bookmarkStart w:id="6" w:name="_Hlk154166357"/>
+      <w:r>
+        <w:t xml:space="preserve"> </w:t>
+      </w:r>
+      <w:r>
+        <w:t>A</w:t>
+      </w:r>
+      <w:r>
+        <w:t xml:space="preserve"> complete permission control role-based web application</w:t>
+      </w:r>
+      <w:r>
+        <w:t xml:space="preserve"> for universities</w:t>
+      </w:r>
+      <w:r>
+        <w:t xml:space="preserve"> </w:t>
       </w:r>
       <w:r>
         <w:t>based on React</w:t>
@@ -1618,36 +1700,13 @@
       <w:r>
         <w:t xml:space="preserve"> NodeJS as backend.</w:t>
       </w:r>
-      <w:bookmarkEnd w:id="5"/>
+      <w:bookmarkEnd w:id="6"/>
     </w:p>
     <w:p>
       <w:pPr>
         <w:pStyle w:val="ListParagraph"/>
-        <w:numPr>
-          <w:ilvl w:val="0"/>
-          <w:numId w:val="1"/>
-        </w:numPr>
-        <w:tabs>
-          <w:tab w:val="left" w:pos="719"/>
-        </w:tabs>
         <w:spacing w:line="277" w:lineRule="exact"/>
-        <w:ind w:left="993" w:right="333" w:hanging="284"/>
-        <w:jc w:val="both"/>
-      </w:pPr>
-      <w:r>
-        <w:t>Various features include attendance management for faculties, holiday calendars, salary slips, syllabus, and timetable creation for students, Signup and login, News and Notices etc.</w:t>
-      </w:r>
-      <w:r>
-        <w:t xml:space="preserve"> Plus, a student portal for applications and tracking them.</w:t>
-      </w:r>
-    </w:p>
-    <w:p>
-      <w:pPr>
-        <w:tabs>
-          <w:tab w:val="left" w:pos="719"/>
-        </w:tabs>
-        <w:spacing w:line="277" w:lineRule="exact"/>
-        <w:ind w:left="352" w:right="333"/>
+        <w:ind w:left="993" w:right="333" w:firstLine="0"/>
         <w:jc w:val="both"/>
       </w:pPr>
     </w:p>
@@ -1678,7 +1737,7 @@
       <w:r>
         <w:t xml:space="preserve"> - </w:t>
       </w:r>
-      <w:hyperlink r:id="rId9" w:history="1">
+      <w:hyperlink r:id="rId10" w:history="1">
         <w:r>
           <w:rPr>
             <w:rStyle w:val="Hyperlink"/>
@@ -1693,17 +1752,24 @@
     </w:p>
     <w:p>
       <w:pPr>
+        <w:pStyle w:val="ListParagraph"/>
+        <w:numPr>
+          <w:ilvl w:val="0"/>
+          <w:numId w:val="6"/>
+        </w:numPr>
         <w:tabs>
           <w:tab w:val="left" w:pos="719"/>
         </w:tabs>
         <w:spacing w:before="5" w:line="277" w:lineRule="exact"/>
-        <w:ind w:left="352" w:right="333"/>
+        <w:ind w:right="333"/>
         <w:jc w:val="both"/>
-        <w:rPr>
-          <w:i/>
-          <w:iCs/>
-        </w:rPr>
-      </w:pPr>
+      </w:pPr>
+      <w:r>
+        <w:t>A</w:t>
+      </w:r>
+      <w:r>
+        <w:t xml:space="preserve"> dynamic and engaging portfolio website using React, JavaScript, Tailwind CSS, and GSAP for seamless animations and user interactions.</w:t>
+      </w:r>
     </w:p>
     <w:p>
       <w:pPr>
@@ -1889,6 +1955,12 @@
       <w:r>
         <w:t>, NPM</w:t>
       </w:r>
+      <w:r>
+        <w:t>, GSAP</w:t>
+      </w:r>
+      <w:r>
+        <w:t>, C++, Python</w:t>
+      </w:r>
     </w:p>
     <w:p>
       <w:pPr>
@@ -2236,6 +2308,119 @@
 <file path=word/numbering.xml><?xml version="1.0" encoding="utf-8"?>
 <w:numbering xmlns:wpc="http://schemas.microsoft.com/office/word/2010/wordprocessingCanvas" xmlns:cx="http://schemas.microsoft.com/office/drawing/2014/chartex" xmlns:cx1="http://schemas.microsoft.com/office/drawing/2015/9/8/chartex" xmlns:cx2="http://schemas.microsoft.com/office/drawing/2015/10/21/chartex" xmlns:cx3="http://schemas.microsoft.com/office/drawing/2016/5/9/chartex" xmlns:cx4="http://schemas.microsoft.com/office/drawing/2016/5/10/chartex" xmlns:cx5="http://schemas.microsoft.com/office/drawing/2016/5/11/chartex" xmlns:cx6="http://schemas.microsoft.com/office/drawing/2016/5/12/chartex" xmlns:cx7="http://schemas.microsoft.com/office/drawing/2016/5/13/chartex" xmlns:cx8="http://schemas.microsoft.com/office/drawing/2016/5/14/chartex" xmlns:mc="http://schemas.openxmlformats.org/markup-compatibility/2006" xmlns:aink="http://schemas.microsoft.com/office/drawing/2016/ink" xmlns:am3d="http://schemas.microsoft.com/office/drawing/2017/model3d" xmlns:o="urn:schemas-microsoft-com:office:office" xmlns:oel="http://schemas.microsoft.com/office/2019/extlst" xmlns:r="http://schemas.openxmlformats.org/officeDocument/2006/relationships" xmlns:m="http://schemas.openxmlformats.org/officeDocument/2006/math" xmlns:v="urn:schemas-microsoft-com:vml" xmlns:wp14="http://schemas.microsoft.com/office/word/2010/wordprocessingDrawing" xmlns:wp="http://schemas.openxmlformats.org/drawingml/2006/wordprocessingDrawing" xmlns:w10="urn:schemas-microsoft-com:office:word" xmlns:w="http://schemas.openxmlformats.org/wordprocessingml/2006/main" xmlns:w14="http://schemas.microsoft.com/office/word/2010/wordml" xmlns:w15="http://schemas.microsoft.com/office/word/2012/wordml" xmlns:w16cex="http://schemas.microsoft.com/office/word/2018/wordml/cex" xmlns:w16cid="http://schemas.microsoft.com/office/word/2016/wordml/cid" xmlns:w16="http://schemas.microsoft.com/office/word/2018/wordml" xmlns:w16sdtdh="http://schemas.microsoft.com/office/word/2020/wordml/sdtdatahash" xmlns:w16se="http://schemas.microsoft.com/office/word/2015/wordml/symex" xmlns:wpg="http://schemas.microsoft.com/office/word/2010/wordprocessingGroup" xmlns:wpi="http://schemas.microsoft.com/office/word/2010/wordprocessingInk" xmlns:wne="http://schemas.microsoft.com/office/word/2006/wordml" xmlns:wps="http://schemas.microsoft.com/office/word/2010/wordprocessingShape" mc:Ignorable="w14 w15 w16se w16cid w16 w16cex w16sdtdh wp14">
   <w:abstractNum w:abstractNumId="0" w15:restartNumberingAfterBreak="0">
+    <w:nsid w:val="06AC175C"/>
+    <w:multiLevelType w:val="hybridMultilevel"/>
+    <w:tmpl w:val="90FE0C60"/>
+    <w:lvl w:ilvl="0" w:tplc="08090001">
+      <w:start w:val="1"/>
+      <w:numFmt w:val="bullet"/>
+      <w:lvlText w:val=""/>
+      <w:lvlJc w:val="left"/>
+      <w:pPr>
+        <w:ind w:left="1072" w:hanging="360"/>
+      </w:pPr>
+      <w:rPr>
+        <w:rFonts w:ascii="Symbol" w:hAnsi="Symbol" w:hint="default"/>
+      </w:rPr>
+    </w:lvl>
+    <w:lvl w:ilvl="1" w:tplc="08090003" w:tentative="1">
+      <w:start w:val="1"/>
+      <w:numFmt w:val="bullet"/>
+      <w:lvlText w:val="o"/>
+      <w:lvlJc w:val="left"/>
+      <w:pPr>
+        <w:ind w:left="1792" w:hanging="360"/>
+      </w:pPr>
+      <w:rPr>
+        <w:rFonts w:ascii="Courier New" w:hAnsi="Courier New" w:cs="Courier New" w:hint="default"/>
+      </w:rPr>
+    </w:lvl>
+    <w:lvl w:ilvl="2" w:tplc="08090005" w:tentative="1">
+      <w:start w:val="1"/>
+      <w:numFmt w:val="bullet"/>
+      <w:lvlText w:val=""/>
+      <w:lvlJc w:val="left"/>
+      <w:pPr>
+        <w:ind w:left="2512" w:hanging="360"/>
+      </w:pPr>
+      <w:rPr>
+        <w:rFonts w:ascii="Wingdings" w:hAnsi="Wingdings" w:hint="default"/>
+      </w:rPr>
+    </w:lvl>
+    <w:lvl w:ilvl="3" w:tplc="08090001" w:tentative="1">
+      <w:start w:val="1"/>
+      <w:numFmt w:val="bullet"/>
+      <w:lvlText w:val=""/>
+      <w:lvlJc w:val="left"/>
+      <w:pPr>
+        <w:ind w:left="3232" w:hanging="360"/>
+      </w:pPr>
+      <w:rPr>
+        <w:rFonts w:ascii="Symbol" w:hAnsi="Symbol" w:hint="default"/>
+      </w:rPr>
+    </w:lvl>
+    <w:lvl w:ilvl="4" w:tplc="08090003" w:tentative="1">
+      <w:start w:val="1"/>
+      <w:numFmt w:val="bullet"/>
+      <w:lvlText w:val="o"/>
+      <w:lvlJc w:val="left"/>
+      <w:pPr>
+        <w:ind w:left="3952" w:hanging="360"/>
+      </w:pPr>
+      <w:rPr>
+        <w:rFonts w:ascii="Courier New" w:hAnsi="Courier New" w:cs="Courier New" w:hint="default"/>
+      </w:rPr>
+    </w:lvl>
+    <w:lvl w:ilvl="5" w:tplc="08090005" w:tentative="1">
+      <w:start w:val="1"/>
+      <w:numFmt w:val="bullet"/>
+      <w:lvlText w:val=""/>
+      <w:lvlJc w:val="left"/>
+      <w:pPr>
+        <w:ind w:left="4672" w:hanging="360"/>
+      </w:pPr>
+      <w:rPr>
+        <w:rFonts w:ascii="Wingdings" w:hAnsi="Wingdings" w:hint="default"/>
+      </w:rPr>
+    </w:lvl>
+    <w:lvl w:ilvl="6" w:tplc="08090001" w:tentative="1">
+      <w:start w:val="1"/>
+      <w:numFmt w:val="bullet"/>
+      <w:lvlText w:val=""/>
+      <w:lvlJc w:val="left"/>
+      <w:pPr>
+        <w:ind w:left="5392" w:hanging="360"/>
+      </w:pPr>
+      <w:rPr>
+        <w:rFonts w:ascii="Symbol" w:hAnsi="Symbol" w:hint="default"/>
+      </w:rPr>
+    </w:lvl>
+    <w:lvl w:ilvl="7" w:tplc="08090003" w:tentative="1">
+      <w:start w:val="1"/>
+      <w:numFmt w:val="bullet"/>
+      <w:lvlText w:val="o"/>
+      <w:lvlJc w:val="left"/>
+      <w:pPr>
+        <w:ind w:left="6112" w:hanging="360"/>
+      </w:pPr>
+      <w:rPr>
+        <w:rFonts w:ascii="Courier New" w:hAnsi="Courier New" w:cs="Courier New" w:hint="default"/>
+      </w:rPr>
+    </w:lvl>
+    <w:lvl w:ilvl="8" w:tplc="08090005" w:tentative="1">
+      <w:start w:val="1"/>
+      <w:numFmt w:val="bullet"/>
+      <w:lvlText w:val=""/>
+      <w:lvlJc w:val="left"/>
+      <w:pPr>
+        <w:ind w:left="6832" w:hanging="360"/>
+      </w:pPr>
+      <w:rPr>
+        <w:rFonts w:ascii="Wingdings" w:hAnsi="Wingdings" w:hint="default"/>
+      </w:rPr>
+    </w:lvl>
+  </w:abstractNum>
+  <w:abstractNum w:abstractNumId="1" w15:restartNumberingAfterBreak="0">
     <w:nsid w:val="2D63680D"/>
     <w:multiLevelType w:val="hybridMultilevel"/>
     <w:tmpl w:val="B790AF28"/>
@@ -2348,7 +2533,7 @@
       </w:rPr>
     </w:lvl>
   </w:abstractNum>
-  <w:abstractNum w:abstractNumId="1" w15:restartNumberingAfterBreak="0">
+  <w:abstractNum w:abstractNumId="2" w15:restartNumberingAfterBreak="0">
     <w:nsid w:val="34CD580B"/>
     <w:multiLevelType w:val="hybridMultilevel"/>
     <w:tmpl w:val="A69C1F9A"/>
@@ -2477,7 +2662,7 @@
       </w:rPr>
     </w:lvl>
   </w:abstractNum>
-  <w:abstractNum w:abstractNumId="2" w15:restartNumberingAfterBreak="0">
+  <w:abstractNum w:abstractNumId="3" w15:restartNumberingAfterBreak="0">
     <w:nsid w:val="66B61790"/>
     <w:multiLevelType w:val="hybridMultilevel"/>
     <w:tmpl w:val="D182F8D0"/>
@@ -2590,7 +2775,7 @@
       </w:rPr>
     </w:lvl>
   </w:abstractNum>
-  <w:abstractNum w:abstractNumId="3" w15:restartNumberingAfterBreak="0">
+  <w:abstractNum w:abstractNumId="4" w15:restartNumberingAfterBreak="0">
     <w:nsid w:val="67796854"/>
     <w:multiLevelType w:val="hybridMultilevel"/>
     <w:tmpl w:val="2050DF38"/>
@@ -2711,7 +2896,7 @@
       </w:rPr>
     </w:lvl>
   </w:abstractNum>
-  <w:abstractNum w:abstractNumId="4" w15:restartNumberingAfterBreak="0">
+  <w:abstractNum w:abstractNumId="5" w15:restartNumberingAfterBreak="0">
     <w:nsid w:val="6DB169AC"/>
     <w:multiLevelType w:val="hybridMultilevel"/>
     <w:tmpl w:val="E01AE99C"/>
@@ -2825,18 +3010,21 @@
     </w:lvl>
   </w:abstractNum>
   <w:num w:numId="1" w16cid:durableId="2135052378">
+    <w:abstractNumId w:val="2"/>
+  </w:num>
+  <w:num w:numId="2" w16cid:durableId="1288051786">
+    <w:abstractNumId w:val="4"/>
+  </w:num>
+  <w:num w:numId="3" w16cid:durableId="1784960704">
+    <w:abstractNumId w:val="5"/>
+  </w:num>
+  <w:num w:numId="4" w16cid:durableId="1419330673">
+    <w:abstractNumId w:val="3"/>
+  </w:num>
+  <w:num w:numId="5" w16cid:durableId="1810513933">
     <w:abstractNumId w:val="1"/>
   </w:num>
-  <w:num w:numId="2" w16cid:durableId="1288051786">
-    <w:abstractNumId w:val="3"/>
-  </w:num>
-  <w:num w:numId="3" w16cid:durableId="1784960704">
-    <w:abstractNumId w:val="4"/>
-  </w:num>
-  <w:num w:numId="4" w16cid:durableId="1419330673">
-    <w:abstractNumId w:val="2"/>
-  </w:num>
-  <w:num w:numId="5" w16cid:durableId="1810513933">
+  <w:num w:numId="6" w16cid:durableId="100102738">
     <w:abstractNumId w:val="0"/>
   </w:num>
 </w:numbering>
